--- a/despliegues/Recuperacion/Marcos_RDP_NoIP.docx
+++ b/despliegues/Recuperacion/Marcos_RDP_NoIP.docx
@@ -1,6 +1,6 @@
 
 <file path=word/document.xml><?xml version="1.0" encoding="utf-8"?>
-<w:document xmlns:wpc="http://schemas.microsoft.com/office/word/2010/wordprocessingCanvas" xmlns:cx="http://schemas.microsoft.com/office/drawing/2014/chartex" xmlns:cx1="http://schemas.microsoft.com/office/drawing/2015/9/8/chartex" xmlns:cx2="http://schemas.microsoft.com/office/drawing/2015/10/21/chartex" xmlns:cx3="http://schemas.microsoft.com/office/drawing/2016/5/9/chartex" xmlns:cx4="http://schemas.microsoft.com/office/drawing/2016/5/10/chartex" xmlns:cx5="http://schemas.microsoft.com/office/drawing/2016/5/11/chartex" xmlns:cx6="http://schemas.microsoft.com/office/drawing/2016/5/12/chartex" xmlns:cx7="http://schemas.microsoft.com/office/drawing/2016/5/13/chartex" xmlns:cx8="http://schemas.microsoft.com/office/drawing/2016/5/14/chartex" xmlns:mc="http://schemas.openxmlformats.org/markup-compatibility/2006" xmlns:aink="http://schemas.microsoft.com/office/drawing/2016/ink" xmlns:am3d="http://schemas.microsoft.com/office/drawing/2017/model3d" xmlns:o="urn:schemas-microsoft-com:office:office" xmlns:r="http://schemas.openxmlformats.org/officeDocument/2006/relationships" xmlns:m="http://schemas.openxmlformats.org/officeDocument/2006/math" xmlns:v="urn:schemas-microsoft-com:vml" xmlns:wp14="http://schemas.microsoft.com/office/word/2010/wordprocessingDrawing" xmlns:wp="http://schemas.openxmlformats.org/drawingml/2006/wordprocessingDrawing" xmlns:w10="urn:schemas-microsoft-com:office:word" xmlns:w="http://schemas.openxmlformats.org/wordprocessingml/2006/main" xmlns:w14="http://schemas.microsoft.com/office/word/2010/wordml" xmlns:w15="http://schemas.microsoft.com/office/word/2012/wordml" xmlns:w16cex="http://schemas.microsoft.com/office/word/2018/wordml/cex" xmlns:w16cid="http://schemas.microsoft.com/office/word/2016/wordml/cid" xmlns:w16="http://schemas.microsoft.com/office/word/2018/wordml" xmlns:w16se="http://schemas.microsoft.com/office/word/2015/wordml/symex" xmlns:wpg="http://schemas.microsoft.com/office/word/2010/wordprocessingGroup" xmlns:wpi="http://schemas.microsoft.com/office/word/2010/wordprocessingInk" xmlns:wne="http://schemas.microsoft.com/office/word/2006/wordml" xmlns:wps="http://schemas.microsoft.com/office/word/2010/wordprocessingShape" mc:Ignorable="w14 w15 w16se w16cid w16 w16cex wp14">
+<w:document xmlns:wpc="http://schemas.microsoft.com/office/word/2010/wordprocessingCanvas" xmlns:cx="http://schemas.microsoft.com/office/drawing/2014/chartex" xmlns:cx1="http://schemas.microsoft.com/office/drawing/2015/9/8/chartex" xmlns:cx2="http://schemas.microsoft.com/office/drawing/2015/10/21/chartex" xmlns:cx3="http://schemas.microsoft.com/office/drawing/2016/5/9/chartex" xmlns:cx4="http://schemas.microsoft.com/office/drawing/2016/5/10/chartex" xmlns:cx5="http://schemas.microsoft.com/office/drawing/2016/5/11/chartex" xmlns:cx6="http://schemas.microsoft.com/office/drawing/2016/5/12/chartex" xmlns:cx7="http://schemas.microsoft.com/office/drawing/2016/5/13/chartex" xmlns:cx8="http://schemas.microsoft.com/office/drawing/2016/5/14/chartex" xmlns:mc="http://schemas.openxmlformats.org/markup-compatibility/2006" xmlns:aink="http://schemas.microsoft.com/office/drawing/2016/ink" xmlns:am3d="http://schemas.microsoft.com/office/drawing/2017/model3d" xmlns:o="urn:schemas-microsoft-com:office:office" xmlns:r="http://schemas.openxmlformats.org/officeDocument/2006/relationships" xmlns:m="http://schemas.openxmlformats.org/officeDocument/2006/math" xmlns:v="urn:schemas-microsoft-com:vml" xmlns:wp14="http://schemas.microsoft.com/office/word/2010/wordprocessingDrawing" xmlns:wp="http://schemas.openxmlformats.org/drawingml/2006/wordprocessingDrawing" xmlns:w10="urn:schemas-microsoft-com:office:word" xmlns:w="http://schemas.openxmlformats.org/wordprocessingml/2006/main" xmlns:w14="http://schemas.microsoft.com/office/word/2010/wordml" xmlns:w15="http://schemas.microsoft.com/office/word/2012/wordml" xmlns:w16cid="http://schemas.microsoft.com/office/word/2016/wordml/cid" xmlns:w16se="http://schemas.microsoft.com/office/word/2015/wordml/symex" xmlns:wpg="http://schemas.microsoft.com/office/word/2010/wordprocessingGroup" xmlns:wpi="http://schemas.microsoft.com/office/word/2010/wordprocessingInk" xmlns:wne="http://schemas.microsoft.com/office/word/2006/wordml" xmlns:wps="http://schemas.microsoft.com/office/word/2010/wordprocessingShape" mc:Ignorable="w14 w15 w16se w16cid wp14">
   <w:body>
     <w:sdt>
       <w:sdtPr>
@@ -105,7 +105,7 @@
                             <w:txbxContent>
                               <w:p>
                                 <w:pPr>
-                                  <w:pStyle w:val="NoSpacing"/>
+                                  <w:pStyle w:val="Sinespaciado"/>
                                   <w:jc w:val="right"/>
                                   <w:rPr>
                                     <w:caps/>
@@ -144,7 +144,7 @@
                   </wp:anchor>
                 </w:drawing>
               </mc:Choice>
-              <mc:Fallback>
+              <mc:Fallback xmlns:w16="http://schemas.microsoft.com/office/word/2018/wordml" xmlns:w16cex="http://schemas.microsoft.com/office/word/2018/wordml/cex">
                 <w:pict>
                   <v:shapetype w14:anchorId="6B1A6C45" id="_x0000_t202" coordsize="21600,21600" o:spt="202" path="m,l,21600r21600,l21600,xe">
                     <v:stroke joinstyle="miter"/>
@@ -273,7 +273,7 @@
                                 <w:sdtContent>
                                   <w:p>
                                     <w:pPr>
-                                      <w:pStyle w:val="NoSpacing"/>
+                                      <w:pStyle w:val="Sinespaciado"/>
                                       <w:jc w:val="right"/>
                                       <w:rPr>
                                         <w:caps/>
@@ -296,7 +296,7 @@
                               </w:sdt>
                               <w:p>
                                 <w:pPr>
-                                  <w:pStyle w:val="NoSpacing"/>
+                                  <w:pStyle w:val="Sinespaciado"/>
                                   <w:jc w:val="right"/>
                                   <w:rPr>
                                     <w:caps/>
@@ -335,7 +335,7 @@
                               </w:p>
                               <w:p>
                                 <w:pPr>
-                                  <w:pStyle w:val="NoSpacing"/>
+                                  <w:pStyle w:val="Sinespaciado"/>
                                   <w:jc w:val="right"/>
                                   <w:rPr>
                                     <w:caps/>
@@ -399,7 +399,7 @@
                   </wp:anchor>
                 </w:drawing>
               </mc:Choice>
-              <mc:Fallback>
+              <mc:Fallback xmlns:w16="http://schemas.microsoft.com/office/word/2018/wordml" xmlns:w16cex="http://schemas.microsoft.com/office/word/2018/wordml/cex">
                 <w:pict>
                   <v:shape w14:anchorId="135339B8" id="Text Box 112" o:spid="_x0000_s1027" type="#_x0000_t202" style="position:absolute;left:0;text-align:left;margin-left:0;margin-top:0;width:453pt;height:51.4pt;z-index:251661312;visibility:visible;mso-wrap-style:square;mso-width-percent:734;mso-height-percent:80;mso-left-percent:150;mso-top-percent:837;mso-wrap-distance-left:9pt;mso-wrap-distance-top:0;mso-wrap-distance-right:9pt;mso-wrap-distance-bottom:0;mso-position-horizontal-relative:page;mso-position-vertical-relative:page;mso-width-percent:734;mso-height-percent:80;mso-left-percent:150;mso-top-percent:837;mso-width-relative:page;mso-height-relative:page;v-text-anchor:bottom" o:gfxdata="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" filled="f" stroked="f" strokeweight=".5pt">
                     <v:textbox inset="0,0,0,0">
@@ -611,7 +611,7 @@
                             <w:txbxContent>
                               <w:p>
                                 <w:pPr>
-                                  <w:pStyle w:val="NoSpacing"/>
+                                  <w:pStyle w:val="Sinespaciado"/>
                                   <w:jc w:val="right"/>
                                   <w:rPr>
                                     <w:caps/>
@@ -667,7 +667,7 @@
                                 <w:sdtContent>
                                   <w:p>
                                     <w:pPr>
-                                      <w:pStyle w:val="NoSpacing"/>
+                                      <w:pStyle w:val="Sinespaciado"/>
                                       <w:jc w:val="right"/>
                                       <w:rPr>
                                         <w:smallCaps/>
@@ -708,7 +708,7 @@
                   </wp:anchor>
                 </w:drawing>
               </mc:Choice>
-              <mc:Fallback>
+              <mc:Fallback xmlns:w16="http://schemas.microsoft.com/office/word/2018/wordml" xmlns:w16cex="http://schemas.microsoft.com/office/word/2018/wordml/cex">
                 <w:pict>
                   <v:shape w14:anchorId="1768CC04" id="Text Box 113" o:spid="_x0000_s1028" type="#_x0000_t202" style="position:absolute;left:0;text-align:left;margin-left:0;margin-top:0;width:453pt;height:41.4pt;z-index:251660288;visibility:visible;mso-wrap-style:square;mso-width-percent:734;mso-height-percent:363;mso-left-percent:150;mso-top-percent:455;mso-wrap-distance-left:9pt;mso-wrap-distance-top:0;mso-wrap-distance-right:9pt;mso-wrap-distance-bottom:0;mso-position-horizontal-relative:page;mso-position-vertical-relative:page;mso-width-percent:734;mso-height-percent:363;mso-left-percent:150;mso-top-percent:455;mso-width-relative:page;mso-height-relative:page;v-text-anchor:bottom" o:gfxdata="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" filled="f" stroked="f" strokeweight=".5pt">
                     <v:textbox inset="0,0,0,0">
@@ -937,7 +937,7 @@
                   </wp:anchor>
                 </w:drawing>
               </mc:Choice>
-              <mc:Fallback>
+              <mc:Fallback xmlns:w16="http://schemas.microsoft.com/office/word/2018/wordml" xmlns:w16cex="http://schemas.microsoft.com/office/word/2018/wordml/cex">
                 <w:pict>
                   <v:group w14:anchorId="23E01055" id="Group 114" o:spid="_x0000_s1026" style="position:absolute;margin-left:0;margin-top:0;width:18pt;height:10in;z-index:251659264;mso-width-percent:29;mso-height-percent:909;mso-left-percent:45;mso-position-horizontal-relative:page;mso-position-vertical:center;mso-position-vertical-relative:page;mso-width-percent:29;mso-height-percent:909;mso-left-percent:45" coordsize="2286,91440" o:gfxdata="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">
                     <v:rect id="Rectangle 115" o:spid="_x0000_s1027" style="position:absolute;width:2286;height:87820;visibility:visible;mso-wrap-style:square;v-text-anchor:middle" o:gfxdata="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" filled="f" stroked="f" strokeweight="1pt"/>
@@ -961,26 +961,18 @@
     </w:sdt>
     <w:p>
       <w:pPr>
-        <w:pStyle w:val="Heading1"/>
+        <w:pStyle w:val="Ttulo1"/>
         <w:jc w:val="both"/>
         <w:rPr>
           <w:rFonts w:ascii="Arial" w:hAnsi="Arial" w:cs="Arial"/>
         </w:rPr>
       </w:pPr>
-      <w:proofErr w:type="spellStart"/>
       <w:r>
         <w:rPr>
           <w:rFonts w:ascii="Arial" w:hAnsi="Arial" w:cs="Arial"/>
         </w:rPr>
         <w:lastRenderedPageBreak/>
-        <w:t>Creacion</w:t>
-      </w:r>
-      <w:proofErr w:type="spellEnd"/>
-      <w:r>
-        <w:rPr>
-          <w:rFonts w:ascii="Arial" w:hAnsi="Arial" w:cs="Arial"/>
-        </w:rPr>
-        <w:t xml:space="preserve"> de cuenta N</w:t>
+        <w:t>Creacion de cuenta N</w:t>
       </w:r>
       <w:r>
         <w:rPr>
@@ -993,7 +985,7 @@
       <w:hyperlink r:id="rId8" w:history="1">
         <w:r>
           <w:rPr>
-            <w:rStyle w:val="Hyperlink"/>
+            <w:rStyle w:val="Hipervnculo"/>
           </w:rPr>
           <w:t>https://www.noip.com/sign-up</w:t>
         </w:r>
@@ -1043,33 +1035,24 @@
     </w:p>
     <w:p>
       <w:pPr>
-        <w:pStyle w:val="Heading1"/>
+        <w:pStyle w:val="Ttulo1"/>
         <w:jc w:val="both"/>
         <w:rPr>
           <w:rFonts w:ascii="Arial" w:hAnsi="Arial" w:cs="Arial"/>
           <w:lang w:val="en-US"/>
         </w:rPr>
       </w:pPr>
-      <w:proofErr w:type="spellStart"/>
       <w:r>
         <w:rPr>
           <w:rFonts w:ascii="Arial" w:hAnsi="Arial" w:cs="Arial"/>
           <w:lang w:val="en-US"/>
         </w:rPr>
-        <w:t>Configurar</w:t>
-      </w:r>
-      <w:proofErr w:type="spellEnd"/>
-      <w:r>
-        <w:rPr>
-          <w:rFonts w:ascii="Arial" w:hAnsi="Arial" w:cs="Arial"/>
-          <w:lang w:val="en-US"/>
-        </w:rPr>
-        <w:t xml:space="preserve"> No IP</w:t>
+        <w:t>Configurar No IP</w:t>
       </w:r>
     </w:p>
     <w:p>
       <w:pPr>
-        <w:pStyle w:val="Heading2"/>
+        <w:pStyle w:val="Ttulo2"/>
         <w:jc w:val="both"/>
         <w:rPr>
           <w:rFonts w:ascii="Arial" w:hAnsi="Arial" w:cs="Arial"/>
@@ -1177,7 +1160,7 @@
     </w:p>
     <w:p>
       <w:pPr>
-        <w:pStyle w:val="Heading1"/>
+        <w:pStyle w:val="Ttulo1"/>
       </w:pPr>
       <w:r>
         <w:tab/>
@@ -1228,7 +1211,7 @@
     </w:p>
     <w:p>
       <w:pPr>
-        <w:pStyle w:val="Heading1"/>
+        <w:pStyle w:val="Ttulo1"/>
       </w:pPr>
       <w:r>
         <w:t>Habilitaremos el acceso remoto de Windows</w:t>
@@ -1278,7 +1261,7 @@
     </w:p>
     <w:p>
       <w:pPr>
-        <w:pStyle w:val="Heading1"/>
+        <w:pStyle w:val="Ttulo1"/>
       </w:pPr>
       <w:r>
         <w:lastRenderedPageBreak/>
@@ -1328,16 +1311,15 @@
       </w:r>
     </w:p>
     <w:p>
-      <w:bookmarkStart w:id="0" w:name="_GoBack"/>
       <w:r>
         <w:rPr>
           <w:noProof/>
         </w:rPr>
         <w:drawing>
-          <wp:inline distT="0" distB="0" distL="0" distR="0" wp14:anchorId="36C75C4E" wp14:editId="192CE013">
-            <wp:extent cx="5248275" cy="2800350"/>
-            <wp:effectExtent l="0" t="0" r="9525" b="0"/>
-            <wp:docPr id="14" name="Picture 14"/>
+          <wp:inline distT="0" distB="0" distL="0" distR="0" wp14:anchorId="3AC82181" wp14:editId="3E4469C3">
+            <wp:extent cx="5400040" cy="2927985"/>
+            <wp:effectExtent l="0" t="0" r="0" b="5715"/>
+            <wp:docPr id="2" name="Imagen 2"/>
             <wp:cNvGraphicFramePr>
               <a:graphicFrameLocks xmlns:a="http://schemas.openxmlformats.org/drawingml/2006/main" noChangeAspect="1"/>
             </wp:cNvGraphicFramePr>
@@ -1357,7 +1339,7 @@
                   <pic:spPr>
                     <a:xfrm>
                       <a:off x="0" y="0"/>
-                      <a:ext cx="5248275" cy="2800350"/>
+                      <a:ext cx="5400040" cy="2927985"/>
                     </a:xfrm>
                     <a:prstGeom prst="rect">
                       <a:avLst/>
@@ -1369,10 +1351,53 @@
           </wp:inline>
         </w:drawing>
       </w:r>
+    </w:p>
+    <w:p>
+      <w:r>
+        <w:rPr>
+          <w:noProof/>
+        </w:rPr>
+        <w:drawing>
+          <wp:inline distT="0" distB="0" distL="0" distR="0" wp14:anchorId="699C5933" wp14:editId="2E16DD55">
+            <wp:extent cx="4095750" cy="647700"/>
+            <wp:effectExtent l="0" t="0" r="0" b="0"/>
+            <wp:docPr id="3" name="Imagen 3"/>
+            <wp:cNvGraphicFramePr>
+              <a:graphicFrameLocks xmlns:a="http://schemas.openxmlformats.org/drawingml/2006/main" noChangeAspect="1"/>
+            </wp:cNvGraphicFramePr>
+            <a:graphic xmlns:a="http://schemas.openxmlformats.org/drawingml/2006/main">
+              <a:graphicData uri="http://schemas.openxmlformats.org/drawingml/2006/picture">
+                <pic:pic xmlns:pic="http://schemas.openxmlformats.org/drawingml/2006/picture">
+                  <pic:nvPicPr>
+                    <pic:cNvPr id="1" name=""/>
+                    <pic:cNvPicPr/>
+                  </pic:nvPicPr>
+                  <pic:blipFill>
+                    <a:blip r:embed="rId16"/>
+                    <a:stretch>
+                      <a:fillRect/>
+                    </a:stretch>
+                  </pic:blipFill>
+                  <pic:spPr>
+                    <a:xfrm>
+                      <a:off x="0" y="0"/>
+                      <a:ext cx="4095750" cy="647700"/>
+                    </a:xfrm>
+                    <a:prstGeom prst="rect">
+                      <a:avLst/>
+                    </a:prstGeom>
+                  </pic:spPr>
+                </pic:pic>
+              </a:graphicData>
+            </a:graphic>
+          </wp:inline>
+        </w:drawing>
+      </w:r>
+      <w:bookmarkStart w:id="0" w:name="_GoBack"/>
       <w:bookmarkEnd w:id="0"/>
     </w:p>
     <w:sectPr>
-      <w:footerReference w:type="default" r:id="rId16"/>
+      <w:footerReference w:type="default" r:id="rId17"/>
       <w:pgSz w:w="11906" w:h="16838"/>
       <w:pgMar w:top="1417" w:right="1701" w:bottom="1417" w:left="1701" w:header="708" w:footer="708" w:gutter="0"/>
       <w:pgNumType w:start="0"/>
@@ -1385,7 +1410,7 @@
 </file>
 
 <file path=word/endnotes.xml><?xml version="1.0" encoding="utf-8"?>
-<w:endnotes xmlns:wpc="http://schemas.microsoft.com/office/word/2010/wordprocessingCanvas" xmlns:cx="http://schemas.microsoft.com/office/drawing/2014/chartex" xmlns:cx1="http://schemas.microsoft.com/office/drawing/2015/9/8/chartex" xmlns:cx2="http://schemas.microsoft.com/office/drawing/2015/10/21/chartex" xmlns:cx3="http://schemas.microsoft.com/office/drawing/2016/5/9/chartex" xmlns:cx4="http://schemas.microsoft.com/office/drawing/2016/5/10/chartex" xmlns:cx5="http://schemas.microsoft.com/office/drawing/2016/5/11/chartex" xmlns:cx6="http://schemas.microsoft.com/office/drawing/2016/5/12/chartex" xmlns:cx7="http://schemas.microsoft.com/office/drawing/2016/5/13/chartex" xmlns:cx8="http://schemas.microsoft.com/office/drawing/2016/5/14/chartex" xmlns:mc="http://schemas.openxmlformats.org/markup-compatibility/2006" xmlns:aink="http://schemas.microsoft.com/office/drawing/2016/ink" xmlns:am3d="http://schemas.microsoft.com/office/drawing/2017/model3d" xmlns:o="urn:schemas-microsoft-com:office:office" xmlns:r="http://schemas.openxmlformats.org/officeDocument/2006/relationships" xmlns:m="http://schemas.openxmlformats.org/officeDocument/2006/math" xmlns:v="urn:schemas-microsoft-com:vml" xmlns:wp14="http://schemas.microsoft.com/office/word/2010/wordprocessingDrawing" xmlns:wp="http://schemas.openxmlformats.org/drawingml/2006/wordprocessingDrawing" xmlns:w10="urn:schemas-microsoft-com:office:word" xmlns:w="http://schemas.openxmlformats.org/wordprocessingml/2006/main" xmlns:w14="http://schemas.microsoft.com/office/word/2010/wordml" xmlns:w15="http://schemas.microsoft.com/office/word/2012/wordml" xmlns:w16cex="http://schemas.microsoft.com/office/word/2018/wordml/cex" xmlns:w16cid="http://schemas.microsoft.com/office/word/2016/wordml/cid" xmlns:w16="http://schemas.microsoft.com/office/word/2018/wordml" xmlns:w16se="http://schemas.microsoft.com/office/word/2015/wordml/symex" xmlns:wpg="http://schemas.microsoft.com/office/word/2010/wordprocessingGroup" xmlns:wpi="http://schemas.microsoft.com/office/word/2010/wordprocessingInk" xmlns:wne="http://schemas.microsoft.com/office/word/2006/wordml" xmlns:wps="http://schemas.microsoft.com/office/word/2010/wordprocessingShape" mc:Ignorable="w14 w15 w16se w16cid w16 w16cex wp14">
+<w:endnotes xmlns:wpc="http://schemas.microsoft.com/office/word/2010/wordprocessingCanvas" xmlns:cx="http://schemas.microsoft.com/office/drawing/2014/chartex" xmlns:cx1="http://schemas.microsoft.com/office/drawing/2015/9/8/chartex" xmlns:cx2="http://schemas.microsoft.com/office/drawing/2015/10/21/chartex" xmlns:cx3="http://schemas.microsoft.com/office/drawing/2016/5/9/chartex" xmlns:cx4="http://schemas.microsoft.com/office/drawing/2016/5/10/chartex" xmlns:cx5="http://schemas.microsoft.com/office/drawing/2016/5/11/chartex" xmlns:cx6="http://schemas.microsoft.com/office/drawing/2016/5/12/chartex" xmlns:cx7="http://schemas.microsoft.com/office/drawing/2016/5/13/chartex" xmlns:cx8="http://schemas.microsoft.com/office/drawing/2016/5/14/chartex" xmlns:mc="http://schemas.openxmlformats.org/markup-compatibility/2006" xmlns:aink="http://schemas.microsoft.com/office/drawing/2016/ink" xmlns:am3d="http://schemas.microsoft.com/office/drawing/2017/model3d" xmlns:o="urn:schemas-microsoft-com:office:office" xmlns:r="http://schemas.openxmlformats.org/officeDocument/2006/relationships" xmlns:m="http://schemas.openxmlformats.org/officeDocument/2006/math" xmlns:v="urn:schemas-microsoft-com:vml" xmlns:wp14="http://schemas.microsoft.com/office/word/2010/wordprocessingDrawing" xmlns:wp="http://schemas.openxmlformats.org/drawingml/2006/wordprocessingDrawing" xmlns:w10="urn:schemas-microsoft-com:office:word" xmlns:w="http://schemas.openxmlformats.org/wordprocessingml/2006/main" xmlns:w14="http://schemas.microsoft.com/office/word/2010/wordml" xmlns:w15="http://schemas.microsoft.com/office/word/2012/wordml" xmlns:w16cid="http://schemas.microsoft.com/office/word/2016/wordml/cid" xmlns:w16se="http://schemas.microsoft.com/office/word/2015/wordml/symex" xmlns:wpg="http://schemas.microsoft.com/office/word/2010/wordprocessingGroup" xmlns:wpi="http://schemas.microsoft.com/office/word/2010/wordprocessingInk" xmlns:wne="http://schemas.microsoft.com/office/word/2006/wordml" xmlns:wps="http://schemas.microsoft.com/office/word/2010/wordprocessingShape" mc:Ignorable="w14 w15 w16se w16cid wp14">
   <w:endnote w:type="separator" w:id="-1">
     <w:p>
       <w:pPr>
@@ -1410,7 +1435,7 @@
 </file>
 
 <file path=word/footer1.xml><?xml version="1.0" encoding="utf-8"?>
-<w:ftr xmlns:wpc="http://schemas.microsoft.com/office/word/2010/wordprocessingCanvas" xmlns:cx="http://schemas.microsoft.com/office/drawing/2014/chartex" xmlns:cx1="http://schemas.microsoft.com/office/drawing/2015/9/8/chartex" xmlns:cx2="http://schemas.microsoft.com/office/drawing/2015/10/21/chartex" xmlns:cx3="http://schemas.microsoft.com/office/drawing/2016/5/9/chartex" xmlns:cx4="http://schemas.microsoft.com/office/drawing/2016/5/10/chartex" xmlns:cx5="http://schemas.microsoft.com/office/drawing/2016/5/11/chartex" xmlns:cx6="http://schemas.microsoft.com/office/drawing/2016/5/12/chartex" xmlns:cx7="http://schemas.microsoft.com/office/drawing/2016/5/13/chartex" xmlns:cx8="http://schemas.microsoft.com/office/drawing/2016/5/14/chartex" xmlns:mc="http://schemas.openxmlformats.org/markup-compatibility/2006" xmlns:aink="http://schemas.microsoft.com/office/drawing/2016/ink" xmlns:am3d="http://schemas.microsoft.com/office/drawing/2017/model3d" xmlns:o="urn:schemas-microsoft-com:office:office" xmlns:r="http://schemas.openxmlformats.org/officeDocument/2006/relationships" xmlns:m="http://schemas.openxmlformats.org/officeDocument/2006/math" xmlns:v="urn:schemas-microsoft-com:vml" xmlns:wp14="http://schemas.microsoft.com/office/word/2010/wordprocessingDrawing" xmlns:wp="http://schemas.openxmlformats.org/drawingml/2006/wordprocessingDrawing" xmlns:w10="urn:schemas-microsoft-com:office:word" xmlns:w="http://schemas.openxmlformats.org/wordprocessingml/2006/main" xmlns:w14="http://schemas.microsoft.com/office/word/2010/wordml" xmlns:w15="http://schemas.microsoft.com/office/word/2012/wordml" xmlns:w16cex="http://schemas.microsoft.com/office/word/2018/wordml/cex" xmlns:w16cid="http://schemas.microsoft.com/office/word/2016/wordml/cid" xmlns:w16="http://schemas.microsoft.com/office/word/2018/wordml" xmlns:w16se="http://schemas.microsoft.com/office/word/2015/wordml/symex" xmlns:wpg="http://schemas.microsoft.com/office/word/2010/wordprocessingGroup" xmlns:wpi="http://schemas.microsoft.com/office/word/2010/wordprocessingInk" xmlns:wne="http://schemas.microsoft.com/office/word/2006/wordml" xmlns:wps="http://schemas.microsoft.com/office/word/2010/wordprocessingShape" mc:Ignorable="w14 w15 w16se w16cid w16 w16cex wp14">
+<w:ftr xmlns:wpc="http://schemas.microsoft.com/office/word/2010/wordprocessingCanvas" xmlns:cx="http://schemas.microsoft.com/office/drawing/2014/chartex" xmlns:cx1="http://schemas.microsoft.com/office/drawing/2015/9/8/chartex" xmlns:cx2="http://schemas.microsoft.com/office/drawing/2015/10/21/chartex" xmlns:cx3="http://schemas.microsoft.com/office/drawing/2016/5/9/chartex" xmlns:cx4="http://schemas.microsoft.com/office/drawing/2016/5/10/chartex" xmlns:cx5="http://schemas.microsoft.com/office/drawing/2016/5/11/chartex" xmlns:cx6="http://schemas.microsoft.com/office/drawing/2016/5/12/chartex" xmlns:cx7="http://schemas.microsoft.com/office/drawing/2016/5/13/chartex" xmlns:cx8="http://schemas.microsoft.com/office/drawing/2016/5/14/chartex" xmlns:mc="http://schemas.openxmlformats.org/markup-compatibility/2006" xmlns:aink="http://schemas.microsoft.com/office/drawing/2016/ink" xmlns:am3d="http://schemas.microsoft.com/office/drawing/2017/model3d" xmlns:o="urn:schemas-microsoft-com:office:office" xmlns:r="http://schemas.openxmlformats.org/officeDocument/2006/relationships" xmlns:m="http://schemas.openxmlformats.org/officeDocument/2006/math" xmlns:v="urn:schemas-microsoft-com:vml" xmlns:wp14="http://schemas.microsoft.com/office/word/2010/wordprocessingDrawing" xmlns:wp="http://schemas.openxmlformats.org/drawingml/2006/wordprocessingDrawing" xmlns:w10="urn:schemas-microsoft-com:office:word" xmlns:w="http://schemas.openxmlformats.org/wordprocessingml/2006/main" xmlns:w14="http://schemas.microsoft.com/office/word/2010/wordml" xmlns:w15="http://schemas.microsoft.com/office/word/2012/wordml" xmlns:w16cid="http://schemas.microsoft.com/office/word/2016/wordml/cid" xmlns:w16se="http://schemas.microsoft.com/office/word/2015/wordml/symex" xmlns:wpg="http://schemas.microsoft.com/office/word/2010/wordprocessingGroup" xmlns:wpi="http://schemas.microsoft.com/office/word/2010/wordprocessingInk" xmlns:wne="http://schemas.microsoft.com/office/word/2006/wordml" xmlns:wps="http://schemas.microsoft.com/office/word/2010/wordprocessingShape" mc:Ignorable="w14 w15 w16se w16cid wp14">
   <w:sdt>
     <w:sdtPr>
       <w:id w:val="-1520242613"/>
@@ -1427,7 +1452,7 @@
     <w:sdtContent>
       <w:p>
         <w:pPr>
-          <w:pStyle w:val="Footer"/>
+          <w:pStyle w:val="Piedepgina"/>
           <w:jc w:val="right"/>
         </w:pPr>
         <w:r>
@@ -1456,14 +1481,14 @@
   </w:sdt>
   <w:p>
     <w:pPr>
-      <w:pStyle w:val="Footer"/>
+      <w:pStyle w:val="Piedepgina"/>
     </w:pPr>
   </w:p>
 </w:ftr>
 </file>
 
 <file path=word/footnotes.xml><?xml version="1.0" encoding="utf-8"?>
-<w:footnotes xmlns:wpc="http://schemas.microsoft.com/office/word/2010/wordprocessingCanvas" xmlns:cx="http://schemas.microsoft.com/office/drawing/2014/chartex" xmlns:cx1="http://schemas.microsoft.com/office/drawing/2015/9/8/chartex" xmlns:cx2="http://schemas.microsoft.com/office/drawing/2015/10/21/chartex" xmlns:cx3="http://schemas.microsoft.com/office/drawing/2016/5/9/chartex" xmlns:cx4="http://schemas.microsoft.com/office/drawing/2016/5/10/chartex" xmlns:cx5="http://schemas.microsoft.com/office/drawing/2016/5/11/chartex" xmlns:cx6="http://schemas.microsoft.com/office/drawing/2016/5/12/chartex" xmlns:cx7="http://schemas.microsoft.com/office/drawing/2016/5/13/chartex" xmlns:cx8="http://schemas.microsoft.com/office/drawing/2016/5/14/chartex" xmlns:mc="http://schemas.openxmlformats.org/markup-compatibility/2006" xmlns:aink="http://schemas.microsoft.com/office/drawing/2016/ink" xmlns:am3d="http://schemas.microsoft.com/office/drawing/2017/model3d" xmlns:o="urn:schemas-microsoft-com:office:office" xmlns:r="http://schemas.openxmlformats.org/officeDocument/2006/relationships" xmlns:m="http://schemas.openxmlformats.org/officeDocument/2006/math" xmlns:v="urn:schemas-microsoft-com:vml" xmlns:wp14="http://schemas.microsoft.com/office/word/2010/wordprocessingDrawing" xmlns:wp="http://schemas.openxmlformats.org/drawingml/2006/wordprocessingDrawing" xmlns:w10="urn:schemas-microsoft-com:office:word" xmlns:w="http://schemas.openxmlformats.org/wordprocessingml/2006/main" xmlns:w14="http://schemas.microsoft.com/office/word/2010/wordml" xmlns:w15="http://schemas.microsoft.com/office/word/2012/wordml" xmlns:w16cex="http://schemas.microsoft.com/office/word/2018/wordml/cex" xmlns:w16cid="http://schemas.microsoft.com/office/word/2016/wordml/cid" xmlns:w16="http://schemas.microsoft.com/office/word/2018/wordml" xmlns:w16se="http://schemas.microsoft.com/office/word/2015/wordml/symex" xmlns:wpg="http://schemas.microsoft.com/office/word/2010/wordprocessingGroup" xmlns:wpi="http://schemas.microsoft.com/office/word/2010/wordprocessingInk" xmlns:wne="http://schemas.microsoft.com/office/word/2006/wordml" xmlns:wps="http://schemas.microsoft.com/office/word/2010/wordprocessingShape" mc:Ignorable="w14 w15 w16se w16cid w16 w16cex wp14">
+<w:footnotes xmlns:wpc="http://schemas.microsoft.com/office/word/2010/wordprocessingCanvas" xmlns:cx="http://schemas.microsoft.com/office/drawing/2014/chartex" xmlns:cx1="http://schemas.microsoft.com/office/drawing/2015/9/8/chartex" xmlns:cx2="http://schemas.microsoft.com/office/drawing/2015/10/21/chartex" xmlns:cx3="http://schemas.microsoft.com/office/drawing/2016/5/9/chartex" xmlns:cx4="http://schemas.microsoft.com/office/drawing/2016/5/10/chartex" xmlns:cx5="http://schemas.microsoft.com/office/drawing/2016/5/11/chartex" xmlns:cx6="http://schemas.microsoft.com/office/drawing/2016/5/12/chartex" xmlns:cx7="http://schemas.microsoft.com/office/drawing/2016/5/13/chartex" xmlns:cx8="http://schemas.microsoft.com/office/drawing/2016/5/14/chartex" xmlns:mc="http://schemas.openxmlformats.org/markup-compatibility/2006" xmlns:aink="http://schemas.microsoft.com/office/drawing/2016/ink" xmlns:am3d="http://schemas.microsoft.com/office/drawing/2017/model3d" xmlns:o="urn:schemas-microsoft-com:office:office" xmlns:r="http://schemas.openxmlformats.org/officeDocument/2006/relationships" xmlns:m="http://schemas.openxmlformats.org/officeDocument/2006/math" xmlns:v="urn:schemas-microsoft-com:vml" xmlns:wp14="http://schemas.microsoft.com/office/word/2010/wordprocessingDrawing" xmlns:wp="http://schemas.openxmlformats.org/drawingml/2006/wordprocessingDrawing" xmlns:w10="urn:schemas-microsoft-com:office:word" xmlns:w="http://schemas.openxmlformats.org/wordprocessingml/2006/main" xmlns:w14="http://schemas.microsoft.com/office/word/2010/wordml" xmlns:w15="http://schemas.microsoft.com/office/word/2012/wordml" xmlns:w16cid="http://schemas.microsoft.com/office/word/2016/wordml/cid" xmlns:w16se="http://schemas.microsoft.com/office/word/2015/wordml/symex" xmlns:wpg="http://schemas.microsoft.com/office/word/2010/wordprocessingGroup" xmlns:wpi="http://schemas.microsoft.com/office/word/2010/wordprocessingInk" xmlns:wne="http://schemas.microsoft.com/office/word/2006/wordml" xmlns:wps="http://schemas.microsoft.com/office/word/2010/wordprocessingShape" mc:Ignorable="w14 w15 w16se w16cid wp14">
   <w:footnote w:type="separator" w:id="-1">
     <w:p>
       <w:pPr>
@@ -1488,7 +1513,7 @@
 </file>
 
 <file path=word/styles.xml><?xml version="1.0" encoding="utf-8"?>
-<w:styles xmlns:mc="http://schemas.openxmlformats.org/markup-compatibility/2006" xmlns:r="http://schemas.openxmlformats.org/officeDocument/2006/relationships" xmlns:w="http://schemas.openxmlformats.org/wordprocessingml/2006/main" xmlns:w14="http://schemas.microsoft.com/office/word/2010/wordml" xmlns:w15="http://schemas.microsoft.com/office/word/2012/wordml" xmlns:w16cex="http://schemas.microsoft.com/office/word/2018/wordml/cex" xmlns:w16cid="http://schemas.microsoft.com/office/word/2016/wordml/cid" xmlns:w16="http://schemas.microsoft.com/office/word/2018/wordml" xmlns:w16se="http://schemas.microsoft.com/office/word/2015/wordml/symex" mc:Ignorable="w14 w15 w16se w16cid w16 w16cex">
+<w:styles xmlns:mc="http://schemas.openxmlformats.org/markup-compatibility/2006" xmlns:r="http://schemas.openxmlformats.org/officeDocument/2006/relationships" xmlns:w="http://schemas.openxmlformats.org/wordprocessingml/2006/main" xmlns:w14="http://schemas.microsoft.com/office/word/2010/wordml" xmlns:w15="http://schemas.microsoft.com/office/word/2012/wordml" xmlns:w16cid="http://schemas.microsoft.com/office/word/2016/wordml/cid" xmlns:w16se="http://schemas.microsoft.com/office/word/2015/wordml/symex" mc:Ignorable="w14 w15 w16se w16cid">
   <w:docDefaults>
     <w:rPrDefault>
       <w:rPr>
@@ -1886,11 +1911,11 @@
     <w:name w:val="Normal"/>
     <w:qFormat/>
   </w:style>
-  <w:style w:type="paragraph" w:styleId="Heading1">
+  <w:style w:type="paragraph" w:styleId="Ttulo1">
     <w:name w:val="heading 1"/>
     <w:basedOn w:val="Normal"/>
     <w:next w:val="Normal"/>
-    <w:link w:val="Heading1Char"/>
+    <w:link w:val="Ttulo1Car"/>
     <w:uiPriority w:val="9"/>
     <w:qFormat/>
     <w:rsid w:val="008D173F"/>
@@ -1907,11 +1932,11 @@
       <w:szCs w:val="32"/>
     </w:rPr>
   </w:style>
-  <w:style w:type="paragraph" w:styleId="Heading2">
+  <w:style w:type="paragraph" w:styleId="Ttulo2">
     <w:name w:val="heading 2"/>
     <w:basedOn w:val="Normal"/>
     <w:next w:val="Normal"/>
-    <w:link w:val="Heading2Char"/>
+    <w:link w:val="Ttulo2Car"/>
     <w:uiPriority w:val="9"/>
     <w:unhideWhenUsed/>
     <w:qFormat/>
@@ -1929,13 +1954,13 @@
       <w:szCs w:val="26"/>
     </w:rPr>
   </w:style>
-  <w:style w:type="character" w:default="1" w:styleId="DefaultParagraphFont">
+  <w:style w:type="character" w:default="1" w:styleId="Fuentedeprrafopredeter">
     <w:name w:val="Default Paragraph Font"/>
     <w:uiPriority w:val="1"/>
     <w:semiHidden/>
     <w:unhideWhenUsed/>
   </w:style>
-  <w:style w:type="table" w:default="1" w:styleId="TableNormal">
+  <w:style w:type="table" w:default="1" w:styleId="Tablanormal">
     <w:name w:val="Normal Table"/>
     <w:uiPriority w:val="99"/>
     <w:semiHidden/>
@@ -1950,16 +1975,16 @@
       </w:tblCellMar>
     </w:tblPr>
   </w:style>
-  <w:style w:type="numbering" w:default="1" w:styleId="NoList">
+  <w:style w:type="numbering" w:default="1" w:styleId="Sinlista">
     <w:name w:val="No List"/>
     <w:uiPriority w:val="99"/>
     <w:semiHidden/>
     <w:unhideWhenUsed/>
   </w:style>
-  <w:style w:type="paragraph" w:styleId="Header">
+  <w:style w:type="paragraph" w:styleId="Encabezado">
     <w:name w:val="header"/>
     <w:basedOn w:val="Normal"/>
-    <w:link w:val="HeaderChar"/>
+    <w:link w:val="EncabezadoCar"/>
     <w:uiPriority w:val="99"/>
     <w:unhideWhenUsed/>
     <w:rsid w:val="008D173F"/>
@@ -1971,17 +1996,17 @@
       <w:spacing w:after="0" w:line="240" w:lineRule="auto"/>
     </w:pPr>
   </w:style>
-  <w:style w:type="character" w:customStyle="1" w:styleId="HeaderChar">
-    <w:name w:val="Header Char"/>
-    <w:basedOn w:val="DefaultParagraphFont"/>
-    <w:link w:val="Header"/>
+  <w:style w:type="character" w:customStyle="1" w:styleId="EncabezadoCar">
+    <w:name w:val="Encabezado Car"/>
+    <w:basedOn w:val="Fuentedeprrafopredeter"/>
+    <w:link w:val="Encabezado"/>
     <w:uiPriority w:val="99"/>
     <w:rsid w:val="008D173F"/>
   </w:style>
-  <w:style w:type="paragraph" w:styleId="Footer">
+  <w:style w:type="paragraph" w:styleId="Piedepgina">
     <w:name w:val="footer"/>
     <w:basedOn w:val="Normal"/>
-    <w:link w:val="FooterChar"/>
+    <w:link w:val="PiedepginaCar"/>
     <w:uiPriority w:val="99"/>
     <w:unhideWhenUsed/>
     <w:rsid w:val="008D173F"/>
@@ -1993,16 +2018,16 @@
       <w:spacing w:after="0" w:line="240" w:lineRule="auto"/>
     </w:pPr>
   </w:style>
-  <w:style w:type="character" w:customStyle="1" w:styleId="FooterChar">
-    <w:name w:val="Footer Char"/>
-    <w:basedOn w:val="DefaultParagraphFont"/>
-    <w:link w:val="Footer"/>
+  <w:style w:type="character" w:customStyle="1" w:styleId="PiedepginaCar">
+    <w:name w:val="Pie de página Car"/>
+    <w:basedOn w:val="Fuentedeprrafopredeter"/>
+    <w:link w:val="Piedepgina"/>
     <w:uiPriority w:val="99"/>
     <w:rsid w:val="008D173F"/>
   </w:style>
-  <w:style w:type="paragraph" w:styleId="NoSpacing">
+  <w:style w:type="paragraph" w:styleId="Sinespaciado">
     <w:name w:val="No Spacing"/>
-    <w:link w:val="NoSpacingChar"/>
+    <w:link w:val="SinespaciadoCar"/>
     <w:uiPriority w:val="1"/>
     <w:qFormat/>
     <w:rsid w:val="008D173F"/>
@@ -2014,10 +2039,10 @@
       <w:lang w:val="en-US"/>
     </w:rPr>
   </w:style>
-  <w:style w:type="character" w:customStyle="1" w:styleId="NoSpacingChar">
-    <w:name w:val="No Spacing Char"/>
-    <w:basedOn w:val="DefaultParagraphFont"/>
-    <w:link w:val="NoSpacing"/>
+  <w:style w:type="character" w:customStyle="1" w:styleId="SinespaciadoCar">
+    <w:name w:val="Sin espaciado Car"/>
+    <w:basedOn w:val="Fuentedeprrafopredeter"/>
+    <w:link w:val="Sinespaciado"/>
     <w:uiPriority w:val="1"/>
     <w:rsid w:val="008D173F"/>
     <w:rPr>
@@ -2025,10 +2050,10 @@
       <w:lang w:val="en-US"/>
     </w:rPr>
   </w:style>
-  <w:style w:type="character" w:customStyle="1" w:styleId="Heading1Char">
-    <w:name w:val="Heading 1 Char"/>
-    <w:basedOn w:val="DefaultParagraphFont"/>
-    <w:link w:val="Heading1"/>
+  <w:style w:type="character" w:customStyle="1" w:styleId="Ttulo1Car">
+    <w:name w:val="Título 1 Car"/>
+    <w:basedOn w:val="Fuentedeprrafopredeter"/>
+    <w:link w:val="Ttulo1"/>
     <w:uiPriority w:val="9"/>
     <w:rsid w:val="008D173F"/>
     <w:rPr>
@@ -2038,9 +2063,9 @@
       <w:szCs w:val="32"/>
     </w:rPr>
   </w:style>
-  <w:style w:type="paragraph" w:styleId="TOCHeading">
+  <w:style w:type="paragraph" w:styleId="TtuloTDC">
     <w:name w:val="TOC Heading"/>
-    <w:basedOn w:val="Heading1"/>
+    <w:basedOn w:val="Ttulo1"/>
     <w:next w:val="Normal"/>
     <w:uiPriority w:val="39"/>
     <w:unhideWhenUsed/>
@@ -2053,7 +2078,7 @@
       <w:lang w:val="en-US"/>
     </w:rPr>
   </w:style>
-  <w:style w:type="paragraph" w:styleId="TOC1">
+  <w:style w:type="paragraph" w:styleId="TDC1">
     <w:name w:val="toc 1"/>
     <w:basedOn w:val="Normal"/>
     <w:next w:val="Normal"/>
@@ -2065,9 +2090,9 @@
       <w:spacing w:after="100"/>
     </w:pPr>
   </w:style>
-  <w:style w:type="character" w:styleId="Hyperlink">
+  <w:style w:type="character" w:styleId="Hipervnculo">
     <w:name w:val="Hyperlink"/>
-    <w:basedOn w:val="DefaultParagraphFont"/>
+    <w:basedOn w:val="Fuentedeprrafopredeter"/>
     <w:uiPriority w:val="99"/>
     <w:unhideWhenUsed/>
     <w:rsid w:val="008D173F"/>
@@ -2076,10 +2101,10 @@
       <w:u w:val="single"/>
     </w:rPr>
   </w:style>
-  <w:style w:type="character" w:customStyle="1" w:styleId="Heading2Char">
-    <w:name w:val="Heading 2 Char"/>
-    <w:basedOn w:val="DefaultParagraphFont"/>
-    <w:link w:val="Heading2"/>
+  <w:style w:type="character" w:customStyle="1" w:styleId="Ttulo2Car">
+    <w:name w:val="Título 2 Car"/>
+    <w:basedOn w:val="Fuentedeprrafopredeter"/>
+    <w:link w:val="Ttulo2"/>
     <w:uiPriority w:val="9"/>
     <w:rsid w:val="008D173F"/>
     <w:rPr>
@@ -2089,7 +2114,7 @@
       <w:szCs w:val="26"/>
     </w:rPr>
   </w:style>
-  <w:style w:type="paragraph" w:styleId="TOC2">
+  <w:style w:type="paragraph" w:styleId="TDC2">
     <w:name w:val="toc 2"/>
     <w:basedOn w:val="Normal"/>
     <w:next w:val="Normal"/>
@@ -2390,7 +2415,7 @@
 </file>
 
 <file path=customXml/itemProps2.xml><?xml version="1.0" encoding="utf-8"?>
-<ds:datastoreItem xmlns:ds="http://schemas.openxmlformats.org/officeDocument/2006/customXml" ds:itemID="{B16FE815-DB90-4654-8A1C-5C225FC9E8B1}">
+<ds:datastoreItem xmlns:ds="http://schemas.openxmlformats.org/officeDocument/2006/customXml" ds:itemID="{4976F52E-65AF-47CF-ACB2-E2FFA716F55F}">
   <ds:schemaRefs>
     <ds:schemaRef ds:uri="http://schemas.openxmlformats.org/officeDocument/2006/bibliography"/>
   </ds:schemaRefs>
